--- a/lab1/Звіт_лаб1_КП-92_Фенченко.docx
+++ b/lab1/Звіт_лаб1_КП-92_Фенченко.docx
@@ -1234,11 +1234,7 @@
         </w:rPr>
       </w:pPr>
       <w:r>
-        <w:rPr>
-          <w:rFonts w:ascii="Times New Roman" w:hAnsi="Times New Roman"/>
-          <w:sz w:val="28"/>
-          <w:szCs w:val="28"/>
-        </w:rPr>
+        <w:rPr/>
         <w:drawing>
           <wp:inline distT="0" distB="0" distL="0" distR="0">
             <wp:extent cx="5731510" cy="3263900"/>
@@ -1973,11 +1969,7 @@
         <w:t>таблиця без типів</w:t>
       </w:r>
       <w:r>
-        <w:rPr>
-          <w:rFonts w:ascii="Times New Roman" w:hAnsi="Times New Roman"/>
-          <w:sz w:val="28"/>
-          <w:szCs w:val="28"/>
-        </w:rPr>
+        <w:rPr/>
         <w:drawing>
           <wp:inline distT="0" distB="0" distL="0" distR="0">
             <wp:extent cx="5731510" cy="3263900"/>
@@ -2050,11 +2042,7 @@
         </w:rPr>
       </w:pPr>
       <w:r>
-        <w:rPr>
-          <w:rFonts w:ascii="Times New Roman" w:hAnsi="Times New Roman"/>
-          <w:sz w:val="28"/>
-          <w:szCs w:val="28"/>
-        </w:rPr>
+        <w:rPr/>
         <w:drawing>
           <wp:inline distT="0" distB="0" distL="0" distR="0">
             <wp:extent cx="5731510" cy="2501900"/>
@@ -2684,7 +2672,7 @@
           <w:sz w:val="28"/>
           <w:szCs w:val="28"/>
         </w:rPr>
-        <w:t>ins_id ➝ age, specialization, name, type, sub_count (розбиваємо одну таблицю на 2 та таблицю зв’язків secIncLink, щоб первинний ключ не був складеним)</w:t>
+        <w:t>ins_id ➝ age, specialization, name, type, sub_count (розбиваємо одну таблицю на 2 та таблицю зв’язків secIncLink)</w:t>
       </w:r>
     </w:p>
     <w:p>
@@ -2774,11 +2762,7 @@
         </w:rPr>
       </w:pPr>
       <w:r>
-        <w:rPr>
-          <w:rFonts w:ascii="Times New Roman" w:hAnsi="Times New Roman"/>
-          <w:sz w:val="28"/>
-          <w:szCs w:val="28"/>
-        </w:rPr>
+        <w:rPr/>
         <w:drawing>
           <wp:inline distT="0" distB="0" distL="0" distR="0">
             <wp:extent cx="5731510" cy="4483100"/>
@@ -2831,11 +2815,7 @@
         </w:rPr>
       </w:pPr>
       <w:r>
-        <w:rPr>
-          <w:rFonts w:ascii="Times New Roman" w:hAnsi="Times New Roman"/>
-          <w:sz w:val="28"/>
-          <w:szCs w:val="28"/>
-        </w:rPr>
+        <w:rPr/>
         <w:drawing>
           <wp:inline distT="0" distB="0" distL="0" distR="0">
             <wp:extent cx="5731510" cy="2082800"/>
@@ -2888,11 +2868,7 @@
         </w:rPr>
       </w:pPr>
       <w:r>
-        <w:rPr>
-          <w:rFonts w:ascii="Times New Roman" w:hAnsi="Times New Roman"/>
-          <w:sz w:val="28"/>
-          <w:szCs w:val="28"/>
-        </w:rPr>
+        <w:rPr/>
         <w:drawing>
           <wp:inline distT="0" distB="0" distL="0" distR="0">
             <wp:extent cx="5731510" cy="1981200"/>
@@ -2945,11 +2921,7 @@
         </w:rPr>
       </w:pPr>
       <w:r>
-        <w:rPr>
-          <w:rFonts w:ascii="Times New Roman" w:hAnsi="Times New Roman"/>
-          <w:sz w:val="28"/>
-          <w:szCs w:val="28"/>
-        </w:rPr>
+        <w:rPr/>
         <w:drawing>
           <wp:inline distT="0" distB="0" distL="0" distR="0">
             <wp:extent cx="4648200" cy="2228850"/>
@@ -3029,11 +3001,7 @@
         </w:rPr>
       </w:pPr>
       <w:r>
-        <w:rPr>
-          <w:rFonts w:ascii="Times New Roman" w:hAnsi="Times New Roman"/>
-          <w:sz w:val="28"/>
-          <w:szCs w:val="28"/>
-        </w:rPr>
+        <w:rPr/>
         <w:drawing>
           <wp:inline distT="0" distB="0" distL="0" distR="0">
             <wp:extent cx="5731510" cy="3505200"/>
@@ -3086,11 +3054,7 @@
         </w:rPr>
       </w:pPr>
       <w:r>
-        <w:rPr>
-          <w:rFonts w:ascii="Times New Roman" w:hAnsi="Times New Roman"/>
-          <w:sz w:val="28"/>
-          <w:szCs w:val="28"/>
-        </w:rPr>
+        <w:rPr/>
         <w:drawing>
           <wp:inline distT="0" distB="0" distL="0" distR="0">
             <wp:extent cx="5731510" cy="1955800"/>
@@ -3143,11 +3107,7 @@
         </w:rPr>
       </w:pPr>
       <w:r>
-        <w:rPr>
-          <w:rFonts w:ascii="Times New Roman" w:hAnsi="Times New Roman"/>
-          <w:sz w:val="28"/>
-          <w:szCs w:val="28"/>
-        </w:rPr>
+        <w:rPr/>
         <w:drawing>
           <wp:inline distT="0" distB="0" distL="0" distR="0">
             <wp:extent cx="5731510" cy="2006600"/>
@@ -3200,11 +3160,7 @@
         </w:rPr>
       </w:pPr>
       <w:r>
-        <w:rPr>
-          <w:rFonts w:ascii="Times New Roman" w:hAnsi="Times New Roman"/>
-          <w:sz w:val="28"/>
-          <w:szCs w:val="28"/>
-        </w:rPr>
+        <w:rPr/>
         <w:drawing>
           <wp:inline distT="0" distB="0" distL="0" distR="0">
             <wp:extent cx="4391025" cy="2447925"/>
@@ -3284,11 +3240,7 @@
         </w:rPr>
       </w:pPr>
       <w:r>
-        <w:rPr>
-          <w:rFonts w:ascii="Times New Roman" w:hAnsi="Times New Roman"/>
-          <w:sz w:val="28"/>
-          <w:szCs w:val="28"/>
-        </w:rPr>
+        <w:rPr/>
         <w:drawing>
           <wp:inline distT="0" distB="0" distL="0" distR="0">
             <wp:extent cx="5731510" cy="3048000"/>
@@ -3341,11 +3293,7 @@
         </w:rPr>
       </w:pPr>
       <w:r>
-        <w:rPr>
-          <w:rFonts w:ascii="Times New Roman" w:hAnsi="Times New Roman"/>
-          <w:sz w:val="28"/>
-          <w:szCs w:val="28"/>
-        </w:rPr>
+        <w:rPr/>
         <w:drawing>
           <wp:inline distT="0" distB="0" distL="0" distR="0">
             <wp:extent cx="5731510" cy="2019300"/>
@@ -3398,11 +3346,7 @@
         </w:rPr>
       </w:pPr>
       <w:r>
-        <w:rPr>
-          <w:rFonts w:ascii="Times New Roman" w:hAnsi="Times New Roman"/>
-          <w:sz w:val="28"/>
-          <w:szCs w:val="28"/>
-        </w:rPr>
+        <w:rPr/>
         <w:drawing>
           <wp:inline distT="0" distB="0" distL="0" distR="0">
             <wp:extent cx="3486150" cy="2514600"/>
@@ -3482,11 +3426,7 @@
         </w:rPr>
       </w:pPr>
       <w:r>
-        <w:rPr>
-          <w:rFonts w:ascii="Times New Roman" w:hAnsi="Times New Roman"/>
-          <w:sz w:val="28"/>
-          <w:szCs w:val="28"/>
-        </w:rPr>
+        <w:rPr/>
         <w:drawing>
           <wp:inline distT="0" distB="0" distL="0" distR="0">
             <wp:extent cx="5731510" cy="2984500"/>
@@ -3539,11 +3479,7 @@
         </w:rPr>
       </w:pPr>
       <w:r>
-        <w:rPr>
-          <w:rFonts w:ascii="Times New Roman" w:hAnsi="Times New Roman"/>
-          <w:sz w:val="28"/>
-          <w:szCs w:val="28"/>
-        </w:rPr>
+        <w:rPr/>
         <w:drawing>
           <wp:inline distT="0" distB="0" distL="0" distR="0">
             <wp:extent cx="5731510" cy="2095500"/>
@@ -3596,11 +3532,7 @@
         </w:rPr>
       </w:pPr>
       <w:r>
-        <w:rPr>
-          <w:rFonts w:ascii="Times New Roman" w:hAnsi="Times New Roman"/>
-          <w:sz w:val="28"/>
-          <w:szCs w:val="28"/>
-        </w:rPr>
+        <w:rPr/>
         <w:drawing>
           <wp:inline distT="0" distB="0" distL="0" distR="0">
             <wp:extent cx="3895725" cy="2457450"/>
@@ -3683,11 +3615,7 @@
         </w:rPr>
       </w:pPr>
       <w:r>
-        <w:rPr>
-          <w:rFonts w:ascii="Times New Roman" w:hAnsi="Times New Roman"/>
-          <w:sz w:val="28"/>
-          <w:szCs w:val="28"/>
-        </w:rPr>
+        <w:rPr/>
         <w:drawing>
           <wp:inline distT="0" distB="0" distL="0" distR="0">
             <wp:extent cx="5731510" cy="3022600"/>
@@ -3740,11 +3668,7 @@
         </w:rPr>
       </w:pPr>
       <w:r>
-        <w:rPr>
-          <w:rFonts w:ascii="Times New Roman" w:hAnsi="Times New Roman"/>
-          <w:sz w:val="28"/>
-          <w:szCs w:val="28"/>
-        </w:rPr>
+        <w:rPr/>
         <w:drawing>
           <wp:inline distT="0" distB="0" distL="0" distR="0">
             <wp:extent cx="5731510" cy="2095500"/>
@@ -3797,11 +3721,7 @@
         </w:rPr>
       </w:pPr>
       <w:r>
-        <w:rPr>
-          <w:rFonts w:ascii="Times New Roman" w:hAnsi="Times New Roman"/>
-          <w:sz w:val="28"/>
-          <w:szCs w:val="28"/>
-        </w:rPr>
+        <w:rPr/>
         <w:drawing>
           <wp:inline distT="0" distB="0" distL="0" distR="0">
             <wp:extent cx="5731510" cy="2387600"/>
@@ -3854,11 +3774,7 @@
         </w:rPr>
       </w:pPr>
       <w:r>
-        <w:rPr>
-          <w:rFonts w:ascii="Times New Roman" w:hAnsi="Times New Roman"/>
-          <w:sz w:val="28"/>
-          <w:szCs w:val="28"/>
-        </w:rPr>
+        <w:rPr/>
         <w:drawing>
           <wp:inline distT="0" distB="0" distL="0" distR="0">
             <wp:extent cx="3381375" cy="2476500"/>
@@ -3940,11 +3856,7 @@
         </w:rPr>
       </w:pPr>
       <w:r>
-        <w:rPr>
-          <w:rFonts w:ascii="Times New Roman" w:hAnsi="Times New Roman"/>
-          <w:sz w:val="28"/>
-          <w:szCs w:val="28"/>
-        </w:rPr>
+        <w:rPr/>
         <w:drawing>
           <wp:inline distT="0" distB="0" distL="0" distR="0">
             <wp:extent cx="5731510" cy="2794000"/>
@@ -3996,11 +3908,7 @@
         </w:rPr>
       </w:pPr>
       <w:r>
-        <w:rPr>
-          <w:rFonts w:ascii="Times New Roman" w:hAnsi="Times New Roman"/>
-          <w:sz w:val="28"/>
-          <w:szCs w:val="28"/>
-        </w:rPr>
+        <w:rPr/>
         <w:drawing>
           <wp:inline distT="0" distB="0" distL="0" distR="0">
             <wp:extent cx="5731510" cy="2159000"/>
@@ -4052,11 +3960,7 @@
         </w:rPr>
       </w:pPr>
       <w:r>
-        <w:rPr>
-          <w:rFonts w:ascii="Times New Roman" w:hAnsi="Times New Roman"/>
-          <w:sz w:val="28"/>
-          <w:szCs w:val="28"/>
-        </w:rPr>
+        <w:rPr/>
         <w:drawing>
           <wp:inline distT="0" distB="0" distL="0" distR="0">
             <wp:extent cx="5731510" cy="2374900"/>
@@ -4108,11 +4012,7 @@
         </w:rPr>
       </w:pPr>
       <w:r>
-        <w:rPr>
-          <w:rFonts w:ascii="Times New Roman" w:hAnsi="Times New Roman"/>
-          <w:sz w:val="28"/>
-          <w:szCs w:val="28"/>
-        </w:rPr>
+        <w:rPr/>
         <w:drawing>
           <wp:inline distT="0" distB="0" distL="0" distR="0">
             <wp:extent cx="3305175" cy="2447925"/>
@@ -4177,18 +4077,10 @@
         <w:pStyle w:val="Normal"/>
         <w:spacing w:lineRule="auto" w:line="276" w:before="0" w:after="200"/>
         <w:ind w:left="0" w:hanging="0"/>
-        <w:rPr>
-          <w:rFonts w:ascii="Times New Roman" w:hAnsi="Times New Roman"/>
-          <w:sz w:val="28"/>
-          <w:szCs w:val="28"/>
-        </w:rPr>
-      </w:pPr>
-      <w:r>
-        <w:rPr>
-          <w:rFonts w:ascii="Times New Roman" w:hAnsi="Times New Roman"/>
-          <w:sz w:val="28"/>
-          <w:szCs w:val="28"/>
-        </w:rPr>
+        <w:rPr/>
+      </w:pPr>
+      <w:r>
+        <w:rPr/>
       </w:r>
     </w:p>
     <w:sectPr>
@@ -4219,6 +4111,7 @@
         <w:rFonts w:ascii="Wingdings" w:hAnsi="Wingdings" w:cs="Wingdings" w:hint="default"/>
         <w:sz w:val="28"/>
         <w:u w:val="none"/>
+        <w:rFonts w:cs="Wingdings"/>
       </w:rPr>
     </w:lvl>
     <w:lvl w:ilvl="1">
@@ -4232,6 +4125,7 @@
       <w:rPr>
         <w:rFonts w:ascii="Wingdings 2" w:hAnsi="Wingdings 2" w:cs="Wingdings 2" w:hint="default"/>
         <w:u w:val="none"/>
+        <w:rFonts w:cs="Wingdings 2"/>
       </w:rPr>
     </w:lvl>
     <w:lvl w:ilvl="2">
@@ -4245,6 +4139,7 @@
       <w:rPr>
         <w:rFonts w:ascii="OpenSymbol" w:hAnsi="OpenSymbol" w:cs="OpenSymbol" w:hint="default"/>
         <w:u w:val="none"/>
+        <w:rFonts w:cs="OpenSymbol"/>
       </w:rPr>
     </w:lvl>
     <w:lvl w:ilvl="3">
@@ -4258,6 +4153,7 @@
       <w:rPr>
         <w:rFonts w:ascii="Wingdings" w:hAnsi="Wingdings" w:cs="Wingdings" w:hint="default"/>
         <w:u w:val="none"/>
+        <w:rFonts w:cs="Wingdings"/>
       </w:rPr>
     </w:lvl>
     <w:lvl w:ilvl="4">
@@ -4271,6 +4167,7 @@
       <w:rPr>
         <w:rFonts w:ascii="Wingdings 2" w:hAnsi="Wingdings 2" w:cs="Wingdings 2" w:hint="default"/>
         <w:u w:val="none"/>
+        <w:rFonts w:cs="Wingdings 2"/>
       </w:rPr>
     </w:lvl>
     <w:lvl w:ilvl="5">
@@ -4284,6 +4181,7 @@
       <w:rPr>
         <w:rFonts w:ascii="OpenSymbol" w:hAnsi="OpenSymbol" w:cs="OpenSymbol" w:hint="default"/>
         <w:u w:val="none"/>
+        <w:rFonts w:cs="OpenSymbol"/>
       </w:rPr>
     </w:lvl>
     <w:lvl w:ilvl="6">
@@ -4297,6 +4195,7 @@
       <w:rPr>
         <w:rFonts w:ascii="Wingdings" w:hAnsi="Wingdings" w:cs="Wingdings" w:hint="default"/>
         <w:u w:val="none"/>
+        <w:rFonts w:cs="Wingdings"/>
       </w:rPr>
     </w:lvl>
     <w:lvl w:ilvl="7">
@@ -4310,6 +4209,7 @@
       <w:rPr>
         <w:rFonts w:ascii="Wingdings 2" w:hAnsi="Wingdings 2" w:cs="Wingdings 2" w:hint="default"/>
         <w:u w:val="none"/>
+        <w:rFonts w:cs="Wingdings 2"/>
       </w:rPr>
     </w:lvl>
     <w:lvl w:ilvl="8">
@@ -4323,6 +4223,7 @@
       <w:rPr>
         <w:rFonts w:ascii="OpenSymbol" w:hAnsi="OpenSymbol" w:cs="OpenSymbol" w:hint="default"/>
         <w:u w:val="none"/>
+        <w:rFonts w:cs="OpenSymbol"/>
       </w:rPr>
     </w:lvl>
   </w:abstractNum>
@@ -4340,6 +4241,7 @@
         <w:sz w:val="28"/>
         <w:u w:val="none"/>
         <w:b/>
+        <w:rFonts w:cs="Wingdings"/>
       </w:rPr>
     </w:lvl>
     <w:lvl w:ilvl="1">
@@ -4354,6 +4256,7 @@
         <w:rFonts w:ascii="Wingdings 2" w:hAnsi="Wingdings 2" w:cs="Wingdings 2" w:hint="default"/>
         <w:sz w:val="28"/>
         <w:u w:val="none"/>
+        <w:rFonts w:cs="Wingdings 2"/>
       </w:rPr>
     </w:lvl>
     <w:lvl w:ilvl="2">
@@ -4367,6 +4270,7 @@
       <w:rPr>
         <w:rFonts w:ascii="OpenSymbol" w:hAnsi="OpenSymbol" w:cs="OpenSymbol" w:hint="default"/>
         <w:u w:val="none"/>
+        <w:rFonts w:cs="OpenSymbol"/>
       </w:rPr>
     </w:lvl>
     <w:lvl w:ilvl="3">
@@ -4380,6 +4284,7 @@
       <w:rPr>
         <w:rFonts w:ascii="Wingdings" w:hAnsi="Wingdings" w:cs="Wingdings" w:hint="default"/>
         <w:u w:val="none"/>
+        <w:rFonts w:cs="Wingdings"/>
       </w:rPr>
     </w:lvl>
     <w:lvl w:ilvl="4">
@@ -4393,6 +4298,7 @@
       <w:rPr>
         <w:rFonts w:ascii="Wingdings 2" w:hAnsi="Wingdings 2" w:cs="Wingdings 2" w:hint="default"/>
         <w:u w:val="none"/>
+        <w:rFonts w:cs="Wingdings 2"/>
       </w:rPr>
     </w:lvl>
     <w:lvl w:ilvl="5">
@@ -4406,6 +4312,7 @@
       <w:rPr>
         <w:rFonts w:ascii="OpenSymbol" w:hAnsi="OpenSymbol" w:cs="OpenSymbol" w:hint="default"/>
         <w:u w:val="none"/>
+        <w:rFonts w:cs="OpenSymbol"/>
       </w:rPr>
     </w:lvl>
     <w:lvl w:ilvl="6">
@@ -4419,6 +4326,7 @@
       <w:rPr>
         <w:rFonts w:ascii="Wingdings" w:hAnsi="Wingdings" w:cs="Wingdings" w:hint="default"/>
         <w:u w:val="none"/>
+        <w:rFonts w:cs="Wingdings"/>
       </w:rPr>
     </w:lvl>
     <w:lvl w:ilvl="7">
@@ -4432,6 +4340,7 @@
       <w:rPr>
         <w:rFonts w:ascii="Wingdings 2" w:hAnsi="Wingdings 2" w:cs="Wingdings 2" w:hint="default"/>
         <w:u w:val="none"/>
+        <w:rFonts w:cs="Wingdings 2"/>
       </w:rPr>
     </w:lvl>
     <w:lvl w:ilvl="8">
@@ -4445,6 +4354,7 @@
       <w:rPr>
         <w:rFonts w:ascii="OpenSymbol" w:hAnsi="OpenSymbol" w:cs="OpenSymbol" w:hint="default"/>
         <w:u w:val="none"/>
+        <w:rFonts w:cs="OpenSymbol"/>
       </w:rPr>
     </w:lvl>
   </w:abstractNum>
@@ -4545,6 +4455,7 @@
         <w:sz w:val="28"/>
         <w:u w:val="none"/>
         <w:b/>
+        <w:rFonts w:cs="Wingdings"/>
       </w:rPr>
     </w:lvl>
     <w:lvl w:ilvl="1">
@@ -4558,6 +4469,7 @@
       <w:rPr>
         <w:rFonts w:ascii="Wingdings 2" w:hAnsi="Wingdings 2" w:cs="Wingdings 2" w:hint="default"/>
         <w:u w:val="none"/>
+        <w:rFonts w:cs="Wingdings 2"/>
       </w:rPr>
     </w:lvl>
     <w:lvl w:ilvl="2">
@@ -4571,6 +4483,7 @@
       <w:rPr>
         <w:rFonts w:ascii="OpenSymbol" w:hAnsi="OpenSymbol" w:cs="OpenSymbol" w:hint="default"/>
         <w:u w:val="none"/>
+        <w:rFonts w:cs="OpenSymbol"/>
       </w:rPr>
     </w:lvl>
     <w:lvl w:ilvl="3">
@@ -4584,6 +4497,7 @@
       <w:rPr>
         <w:rFonts w:ascii="Wingdings" w:hAnsi="Wingdings" w:cs="Wingdings" w:hint="default"/>
         <w:u w:val="none"/>
+        <w:rFonts w:cs="Wingdings"/>
       </w:rPr>
     </w:lvl>
     <w:lvl w:ilvl="4">
@@ -4597,6 +4511,7 @@
       <w:rPr>
         <w:rFonts w:ascii="Wingdings 2" w:hAnsi="Wingdings 2" w:cs="Wingdings 2" w:hint="default"/>
         <w:u w:val="none"/>
+        <w:rFonts w:cs="Wingdings 2"/>
       </w:rPr>
     </w:lvl>
     <w:lvl w:ilvl="5">
@@ -4610,6 +4525,7 @@
       <w:rPr>
         <w:rFonts w:ascii="OpenSymbol" w:hAnsi="OpenSymbol" w:cs="OpenSymbol" w:hint="default"/>
         <w:u w:val="none"/>
+        <w:rFonts w:cs="OpenSymbol"/>
       </w:rPr>
     </w:lvl>
     <w:lvl w:ilvl="6">
@@ -4623,6 +4539,7 @@
       <w:rPr>
         <w:rFonts w:ascii="Wingdings" w:hAnsi="Wingdings" w:cs="Wingdings" w:hint="default"/>
         <w:u w:val="none"/>
+        <w:rFonts w:cs="Wingdings"/>
       </w:rPr>
     </w:lvl>
     <w:lvl w:ilvl="7">
@@ -4636,6 +4553,7 @@
       <w:rPr>
         <w:rFonts w:ascii="Wingdings 2" w:hAnsi="Wingdings 2" w:cs="Wingdings 2" w:hint="default"/>
         <w:u w:val="none"/>
+        <w:rFonts w:cs="Wingdings 2"/>
       </w:rPr>
     </w:lvl>
     <w:lvl w:ilvl="8">
@@ -4649,6 +4567,7 @@
       <w:rPr>
         <w:rFonts w:ascii="OpenSymbol" w:hAnsi="OpenSymbol" w:cs="OpenSymbol" w:hint="default"/>
         <w:u w:val="none"/>
+        <w:rFonts w:cs="OpenSymbol"/>
       </w:rPr>
     </w:lvl>
   </w:abstractNum>
@@ -4860,6 +4779,7 @@
         <w:rFonts w:ascii="Wingdings" w:hAnsi="Wingdings" w:cs="Wingdings" w:hint="default"/>
         <w:sz w:val="28"/>
         <w:u w:val="none"/>
+        <w:rFonts w:cs="Wingdings"/>
       </w:rPr>
     </w:lvl>
     <w:lvl w:ilvl="1">
@@ -4873,6 +4793,7 @@
       <w:rPr>
         <w:rFonts w:ascii="Wingdings 2" w:hAnsi="Wingdings 2" w:cs="Wingdings 2" w:hint="default"/>
         <w:u w:val="none"/>
+        <w:rFonts w:cs="Wingdings 2"/>
       </w:rPr>
     </w:lvl>
     <w:lvl w:ilvl="2">
@@ -4886,6 +4807,7 @@
       <w:rPr>
         <w:rFonts w:ascii="OpenSymbol" w:hAnsi="OpenSymbol" w:cs="OpenSymbol" w:hint="default"/>
         <w:u w:val="none"/>
+        <w:rFonts w:cs="OpenSymbol"/>
       </w:rPr>
     </w:lvl>
     <w:lvl w:ilvl="3">
@@ -4899,6 +4821,7 @@
       <w:rPr>
         <w:rFonts w:ascii="Wingdings" w:hAnsi="Wingdings" w:cs="Wingdings" w:hint="default"/>
         <w:u w:val="none"/>
+        <w:rFonts w:cs="Wingdings"/>
       </w:rPr>
     </w:lvl>
     <w:lvl w:ilvl="4">
@@ -4912,6 +4835,7 @@
       <w:rPr>
         <w:rFonts w:ascii="Wingdings 2" w:hAnsi="Wingdings 2" w:cs="Wingdings 2" w:hint="default"/>
         <w:u w:val="none"/>
+        <w:rFonts w:cs="Wingdings 2"/>
       </w:rPr>
     </w:lvl>
     <w:lvl w:ilvl="5">
@@ -4925,6 +4849,7 @@
       <w:rPr>
         <w:rFonts w:ascii="OpenSymbol" w:hAnsi="OpenSymbol" w:cs="OpenSymbol" w:hint="default"/>
         <w:u w:val="none"/>
+        <w:rFonts w:cs="OpenSymbol"/>
       </w:rPr>
     </w:lvl>
     <w:lvl w:ilvl="6">
@@ -4938,6 +4863,7 @@
       <w:rPr>
         <w:rFonts w:ascii="Wingdings" w:hAnsi="Wingdings" w:cs="Wingdings" w:hint="default"/>
         <w:u w:val="none"/>
+        <w:rFonts w:cs="Wingdings"/>
       </w:rPr>
     </w:lvl>
     <w:lvl w:ilvl="7">
@@ -4951,6 +4877,7 @@
       <w:rPr>
         <w:rFonts w:ascii="Wingdings 2" w:hAnsi="Wingdings 2" w:cs="Wingdings 2" w:hint="default"/>
         <w:u w:val="none"/>
+        <w:rFonts w:cs="Wingdings 2"/>
       </w:rPr>
     </w:lvl>
     <w:lvl w:ilvl="8">
@@ -4964,6 +4891,7 @@
       <w:rPr>
         <w:rFonts w:ascii="OpenSymbol" w:hAnsi="OpenSymbol" w:cs="OpenSymbol" w:hint="default"/>
         <w:u w:val="none"/>
+        <w:rFonts w:cs="OpenSymbol"/>
       </w:rPr>
     </w:lvl>
   </w:abstractNum>
@@ -4980,6 +4908,7 @@
         <w:rFonts w:ascii="Wingdings" w:hAnsi="Wingdings" w:cs="Wingdings" w:hint="default"/>
         <w:sz w:val="28"/>
         <w:u w:val="none"/>
+        <w:rFonts w:cs="Wingdings"/>
       </w:rPr>
     </w:lvl>
     <w:lvl w:ilvl="1">
@@ -4993,6 +4922,7 @@
       <w:rPr>
         <w:rFonts w:ascii="Wingdings 2" w:hAnsi="Wingdings 2" w:cs="Wingdings 2" w:hint="default"/>
         <w:u w:val="none"/>
+        <w:rFonts w:cs="Wingdings 2"/>
       </w:rPr>
     </w:lvl>
     <w:lvl w:ilvl="2">
@@ -5006,6 +4936,7 @@
       <w:rPr>
         <w:rFonts w:ascii="OpenSymbol" w:hAnsi="OpenSymbol" w:cs="OpenSymbol" w:hint="default"/>
         <w:u w:val="none"/>
+        <w:rFonts w:cs="OpenSymbol"/>
       </w:rPr>
     </w:lvl>
     <w:lvl w:ilvl="3">
@@ -5019,6 +4950,7 @@
       <w:rPr>
         <w:rFonts w:ascii="Wingdings" w:hAnsi="Wingdings" w:cs="Wingdings" w:hint="default"/>
         <w:u w:val="none"/>
+        <w:rFonts w:cs="Wingdings"/>
       </w:rPr>
     </w:lvl>
     <w:lvl w:ilvl="4">
@@ -5032,6 +4964,7 @@
       <w:rPr>
         <w:rFonts w:ascii="Wingdings 2" w:hAnsi="Wingdings 2" w:cs="Wingdings 2" w:hint="default"/>
         <w:u w:val="none"/>
+        <w:rFonts w:cs="Wingdings 2"/>
       </w:rPr>
     </w:lvl>
     <w:lvl w:ilvl="5">
@@ -5045,6 +4978,7 @@
       <w:rPr>
         <w:rFonts w:ascii="OpenSymbol" w:hAnsi="OpenSymbol" w:cs="OpenSymbol" w:hint="default"/>
         <w:u w:val="none"/>
+        <w:rFonts w:cs="OpenSymbol"/>
       </w:rPr>
     </w:lvl>
     <w:lvl w:ilvl="6">
@@ -5058,6 +4992,7 @@
       <w:rPr>
         <w:rFonts w:ascii="Wingdings" w:hAnsi="Wingdings" w:cs="Wingdings" w:hint="default"/>
         <w:u w:val="none"/>
+        <w:rFonts w:cs="Wingdings"/>
       </w:rPr>
     </w:lvl>
     <w:lvl w:ilvl="7">
@@ -5071,6 +5006,7 @@
       <w:rPr>
         <w:rFonts w:ascii="Wingdings 2" w:hAnsi="Wingdings 2" w:cs="Wingdings 2" w:hint="default"/>
         <w:u w:val="none"/>
+        <w:rFonts w:cs="Wingdings 2"/>
       </w:rPr>
     </w:lvl>
     <w:lvl w:ilvl="8">
@@ -5084,6 +5020,7 @@
       <w:rPr>
         <w:rFonts w:ascii="OpenSymbol" w:hAnsi="OpenSymbol" w:cs="OpenSymbol" w:hint="default"/>
         <w:u w:val="none"/>
+        <w:rFonts w:cs="OpenSymbol"/>
       </w:rPr>
     </w:lvl>
   </w:abstractNum>
@@ -5100,6 +5037,7 @@
         <w:rFonts w:ascii="Wingdings" w:hAnsi="Wingdings" w:cs="Wingdings" w:hint="default"/>
         <w:sz w:val="28"/>
         <w:u w:val="none"/>
+        <w:rFonts w:cs="Wingdings"/>
       </w:rPr>
     </w:lvl>
     <w:lvl w:ilvl="1">
@@ -5113,6 +5051,7 @@
       <w:rPr>
         <w:rFonts w:ascii="Wingdings 2" w:hAnsi="Wingdings 2" w:cs="Wingdings 2" w:hint="default"/>
         <w:u w:val="none"/>
+        <w:rFonts w:cs="Wingdings 2"/>
       </w:rPr>
     </w:lvl>
     <w:lvl w:ilvl="2">
@@ -5126,6 +5065,7 @@
       <w:rPr>
         <w:rFonts w:ascii="OpenSymbol" w:hAnsi="OpenSymbol" w:cs="OpenSymbol" w:hint="default"/>
         <w:u w:val="none"/>
+        <w:rFonts w:cs="OpenSymbol"/>
       </w:rPr>
     </w:lvl>
     <w:lvl w:ilvl="3">
@@ -5139,6 +5079,7 @@
       <w:rPr>
         <w:rFonts w:ascii="Wingdings" w:hAnsi="Wingdings" w:cs="Wingdings" w:hint="default"/>
         <w:u w:val="none"/>
+        <w:rFonts w:cs="Wingdings"/>
       </w:rPr>
     </w:lvl>
     <w:lvl w:ilvl="4">
@@ -5152,6 +5093,7 @@
       <w:rPr>
         <w:rFonts w:ascii="Wingdings 2" w:hAnsi="Wingdings 2" w:cs="Wingdings 2" w:hint="default"/>
         <w:u w:val="none"/>
+        <w:rFonts w:cs="Wingdings 2"/>
       </w:rPr>
     </w:lvl>
     <w:lvl w:ilvl="5">
@@ -5165,6 +5107,7 @@
       <w:rPr>
         <w:rFonts w:ascii="OpenSymbol" w:hAnsi="OpenSymbol" w:cs="OpenSymbol" w:hint="default"/>
         <w:u w:val="none"/>
+        <w:rFonts w:cs="OpenSymbol"/>
       </w:rPr>
     </w:lvl>
     <w:lvl w:ilvl="6">
@@ -5178,6 +5121,7 @@
       <w:rPr>
         <w:rFonts w:ascii="Wingdings" w:hAnsi="Wingdings" w:cs="Wingdings" w:hint="default"/>
         <w:u w:val="none"/>
+        <w:rFonts w:cs="Wingdings"/>
       </w:rPr>
     </w:lvl>
     <w:lvl w:ilvl="7">
@@ -5191,6 +5135,7 @@
       <w:rPr>
         <w:rFonts w:ascii="Wingdings 2" w:hAnsi="Wingdings 2" w:cs="Wingdings 2" w:hint="default"/>
         <w:u w:val="none"/>
+        <w:rFonts w:cs="Wingdings 2"/>
       </w:rPr>
     </w:lvl>
     <w:lvl w:ilvl="8">
@@ -5204,6 +5149,7 @@
       <w:rPr>
         <w:rFonts w:ascii="OpenSymbol" w:hAnsi="OpenSymbol" w:cs="OpenSymbol" w:hint="default"/>
         <w:u w:val="none"/>
+        <w:rFonts w:cs="OpenSymbol"/>
       </w:rPr>
     </w:lvl>
   </w:abstractNum>
@@ -5221,6 +5167,7 @@
         <w:sz w:val="28"/>
         <w:u w:val="none"/>
         <w:b/>
+        <w:rFonts w:cs="Wingdings"/>
       </w:rPr>
     </w:lvl>
     <w:lvl w:ilvl="1">
@@ -5234,6 +5181,7 @@
       <w:rPr>
         <w:rFonts w:ascii="Wingdings 2" w:hAnsi="Wingdings 2" w:cs="Wingdings 2" w:hint="default"/>
         <w:u w:val="none"/>
+        <w:rFonts w:cs="Wingdings 2"/>
       </w:rPr>
     </w:lvl>
     <w:lvl w:ilvl="2">
@@ -5247,6 +5195,7 @@
       <w:rPr>
         <w:rFonts w:ascii="OpenSymbol" w:hAnsi="OpenSymbol" w:cs="OpenSymbol" w:hint="default"/>
         <w:u w:val="none"/>
+        <w:rFonts w:cs="OpenSymbol"/>
       </w:rPr>
     </w:lvl>
     <w:lvl w:ilvl="3">
@@ -5260,6 +5209,7 @@
       <w:rPr>
         <w:rFonts w:ascii="Wingdings" w:hAnsi="Wingdings" w:cs="Wingdings" w:hint="default"/>
         <w:u w:val="none"/>
+        <w:rFonts w:cs="Wingdings"/>
       </w:rPr>
     </w:lvl>
     <w:lvl w:ilvl="4">
@@ -5273,6 +5223,7 @@
       <w:rPr>
         <w:rFonts w:ascii="Wingdings 2" w:hAnsi="Wingdings 2" w:cs="Wingdings 2" w:hint="default"/>
         <w:u w:val="none"/>
+        <w:rFonts w:cs="Wingdings 2"/>
       </w:rPr>
     </w:lvl>
     <w:lvl w:ilvl="5">
@@ -5286,6 +5237,7 @@
       <w:rPr>
         <w:rFonts w:ascii="OpenSymbol" w:hAnsi="OpenSymbol" w:cs="OpenSymbol" w:hint="default"/>
         <w:u w:val="none"/>
+        <w:rFonts w:cs="OpenSymbol"/>
       </w:rPr>
     </w:lvl>
     <w:lvl w:ilvl="6">
@@ -5299,6 +5251,7 @@
       <w:rPr>
         <w:rFonts w:ascii="Wingdings" w:hAnsi="Wingdings" w:cs="Wingdings" w:hint="default"/>
         <w:u w:val="none"/>
+        <w:rFonts w:cs="Wingdings"/>
       </w:rPr>
     </w:lvl>
     <w:lvl w:ilvl="7">
@@ -5312,6 +5265,7 @@
       <w:rPr>
         <w:rFonts w:ascii="Wingdings 2" w:hAnsi="Wingdings 2" w:cs="Wingdings 2" w:hint="default"/>
         <w:u w:val="none"/>
+        <w:rFonts w:cs="Wingdings 2"/>
       </w:rPr>
     </w:lvl>
     <w:lvl w:ilvl="8">
@@ -5325,6 +5279,7 @@
       <w:rPr>
         <w:rFonts w:ascii="OpenSymbol" w:hAnsi="OpenSymbol" w:cs="OpenSymbol" w:hint="default"/>
         <w:u w:val="none"/>
+        <w:rFonts w:cs="OpenSymbol"/>
       </w:rPr>
     </w:lvl>
   </w:abstractNum>
@@ -5462,7 +5417,6 @@
     <w:rPrDefault>
       <w:rPr>
         <w:rFonts w:ascii="Arial" w:hAnsi="Arial" w:eastAsia="Arial" w:cs="Arial"/>
-        <w:sz w:val="22"/>
         <w:szCs w:val="22"/>
         <w:lang w:val="ru" w:eastAsia="zh-CN" w:bidi="hi-IN"/>
       </w:rPr>
@@ -5476,7 +5430,9 @@
     <w:qFormat/>
     <w:pPr>
       <w:widowControl w:val="false"/>
+      <w:bidi w:val="0"/>
       <w:spacing w:lineRule="auto" w:line="276"/>
+      <w:jc w:val="left"/>
     </w:pPr>
     <w:rPr>
       <w:rFonts w:ascii="Arial" w:hAnsi="Arial" w:eastAsia="Arial" w:cs="Arial"/>
@@ -5489,99 +5445,119 @@
   </w:style>
   <w:style w:type="paragraph" w:styleId="Heading1">
     <w:name w:val="Heading 1"/>
-    <w:basedOn w:val="Normal1"/>
     <w:next w:val="Normal"/>
     <w:qFormat/>
     <w:pPr>
       <w:keepNext w:val="true"/>
       <w:keepLines/>
+      <w:widowControl w:val="false"/>
       <w:spacing w:lineRule="auto" w:line="240" w:before="400" w:after="120"/>
     </w:pPr>
     <w:rPr>
+      <w:rFonts w:ascii="Arial" w:hAnsi="Arial" w:eastAsia="Arial" w:cs="Arial"/>
+      <w:color w:val="auto"/>
+      <w:kern w:val="0"/>
       <w:sz w:val="40"/>
       <w:szCs w:val="40"/>
+      <w:lang w:val="ru" w:eastAsia="zh-CN" w:bidi="hi-IN"/>
     </w:rPr>
   </w:style>
   <w:style w:type="paragraph" w:styleId="Heading2">
     <w:name w:val="Heading 2"/>
-    <w:basedOn w:val="Normal1"/>
     <w:next w:val="Normal"/>
     <w:qFormat/>
     <w:pPr>
       <w:keepNext w:val="true"/>
       <w:keepLines/>
+      <w:widowControl w:val="false"/>
       <w:spacing w:lineRule="auto" w:line="240" w:before="360" w:after="120"/>
     </w:pPr>
     <w:rPr>
+      <w:rFonts w:ascii="Arial" w:hAnsi="Arial" w:eastAsia="Arial" w:cs="Arial"/>
       <w:b w:val="false"/>
+      <w:color w:val="auto"/>
+      <w:kern w:val="0"/>
       <w:sz w:val="32"/>
       <w:szCs w:val="32"/>
+      <w:lang w:val="ru" w:eastAsia="zh-CN" w:bidi="hi-IN"/>
     </w:rPr>
   </w:style>
   <w:style w:type="paragraph" w:styleId="Heading3">
     <w:name w:val="Heading 3"/>
-    <w:basedOn w:val="Normal1"/>
     <w:next w:val="Normal"/>
     <w:qFormat/>
     <w:pPr>
       <w:keepNext w:val="true"/>
       <w:keepLines/>
+      <w:widowControl w:val="false"/>
       <w:spacing w:lineRule="auto" w:line="240" w:before="320" w:after="80"/>
     </w:pPr>
     <w:rPr>
+      <w:rFonts w:ascii="Arial" w:hAnsi="Arial" w:eastAsia="Arial" w:cs="Arial"/>
       <w:b w:val="false"/>
       <w:color w:val="434343"/>
+      <w:kern w:val="0"/>
       <w:sz w:val="28"/>
       <w:szCs w:val="28"/>
+      <w:lang w:val="ru" w:eastAsia="zh-CN" w:bidi="hi-IN"/>
     </w:rPr>
   </w:style>
   <w:style w:type="paragraph" w:styleId="Heading4">
     <w:name w:val="Heading 4"/>
-    <w:basedOn w:val="Normal1"/>
     <w:next w:val="Normal"/>
     <w:qFormat/>
     <w:pPr>
       <w:keepNext w:val="true"/>
       <w:keepLines/>
+      <w:widowControl w:val="false"/>
       <w:spacing w:lineRule="auto" w:line="240" w:before="280" w:after="80"/>
     </w:pPr>
     <w:rPr>
+      <w:rFonts w:ascii="Arial" w:hAnsi="Arial" w:eastAsia="Arial" w:cs="Arial"/>
       <w:color w:val="666666"/>
+      <w:kern w:val="0"/>
       <w:sz w:val="24"/>
       <w:szCs w:val="24"/>
+      <w:lang w:val="ru" w:eastAsia="zh-CN" w:bidi="hi-IN"/>
     </w:rPr>
   </w:style>
   <w:style w:type="paragraph" w:styleId="Heading5">
     <w:name w:val="Heading 5"/>
-    <w:basedOn w:val="Normal1"/>
     <w:next w:val="Normal"/>
     <w:qFormat/>
     <w:pPr>
       <w:keepNext w:val="true"/>
       <w:keepLines/>
+      <w:widowControl w:val="false"/>
       <w:spacing w:lineRule="auto" w:line="240" w:before="240" w:after="80"/>
     </w:pPr>
     <w:rPr>
+      <w:rFonts w:ascii="Arial" w:hAnsi="Arial" w:eastAsia="Arial" w:cs="Arial"/>
       <w:color w:val="666666"/>
+      <w:kern w:val="0"/>
       <w:sz w:val="22"/>
       <w:szCs w:val="22"/>
+      <w:lang w:val="ru" w:eastAsia="zh-CN" w:bidi="hi-IN"/>
     </w:rPr>
   </w:style>
   <w:style w:type="paragraph" w:styleId="Heading6">
     <w:name w:val="Heading 6"/>
-    <w:basedOn w:val="Normal1"/>
     <w:next w:val="Normal"/>
     <w:qFormat/>
     <w:pPr>
       <w:keepNext w:val="true"/>
       <w:keepLines/>
+      <w:widowControl w:val="false"/>
       <w:spacing w:lineRule="auto" w:line="240" w:before="240" w:after="80"/>
     </w:pPr>
     <w:rPr>
+      <w:rFonts w:ascii="Arial" w:hAnsi="Arial" w:eastAsia="Arial" w:cs="Arial"/>
       <w:i/>
       <w:color w:val="666666"/>
+      <w:kern w:val="0"/>
       <w:sz w:val="22"/>
       <w:szCs w:val="22"/>
+      <w:lang w:val="ru" w:eastAsia="zh-CN" w:bidi="hi-IN"/>
     </w:rPr>
   </w:style>
   <w:style w:type="character" w:styleId="ListLabel1">
@@ -6106,6 +6082,586 @@
     <w:name w:val="ListLabel 72"/>
     <w:qFormat/>
     <w:rPr>
+      <w:u w:val="none"/>
+    </w:rPr>
+  </w:style>
+  <w:style w:type="character" w:styleId="ListLabel73">
+    <w:name w:val="ListLabel 73"/>
+    <w:qFormat/>
+    <w:rPr>
+      <w:rFonts w:ascii="Times New Roman" w:hAnsi="Times New Roman" w:cs="Wingdings"/>
+      <w:sz w:val="28"/>
+      <w:u w:val="none"/>
+    </w:rPr>
+  </w:style>
+  <w:style w:type="character" w:styleId="ListLabel74">
+    <w:name w:val="ListLabel 74"/>
+    <w:qFormat/>
+    <w:rPr>
+      <w:rFonts w:cs="Wingdings 2"/>
+      <w:u w:val="none"/>
+    </w:rPr>
+  </w:style>
+  <w:style w:type="character" w:styleId="ListLabel75">
+    <w:name w:val="ListLabel 75"/>
+    <w:qFormat/>
+    <w:rPr>
+      <w:rFonts w:cs="OpenSymbol"/>
+      <w:u w:val="none"/>
+    </w:rPr>
+  </w:style>
+  <w:style w:type="character" w:styleId="ListLabel76">
+    <w:name w:val="ListLabel 76"/>
+    <w:qFormat/>
+    <w:rPr>
+      <w:rFonts w:cs="Wingdings"/>
+      <w:u w:val="none"/>
+    </w:rPr>
+  </w:style>
+  <w:style w:type="character" w:styleId="ListLabel77">
+    <w:name w:val="ListLabel 77"/>
+    <w:qFormat/>
+    <w:rPr>
+      <w:rFonts w:cs="Wingdings 2"/>
+      <w:u w:val="none"/>
+    </w:rPr>
+  </w:style>
+  <w:style w:type="character" w:styleId="ListLabel78">
+    <w:name w:val="ListLabel 78"/>
+    <w:qFormat/>
+    <w:rPr>
+      <w:rFonts w:cs="OpenSymbol"/>
+      <w:u w:val="none"/>
+    </w:rPr>
+  </w:style>
+  <w:style w:type="character" w:styleId="ListLabel79">
+    <w:name w:val="ListLabel 79"/>
+    <w:qFormat/>
+    <w:rPr>
+      <w:rFonts w:cs="Wingdings"/>
+      <w:u w:val="none"/>
+    </w:rPr>
+  </w:style>
+  <w:style w:type="character" w:styleId="ListLabel80">
+    <w:name w:val="ListLabel 80"/>
+    <w:qFormat/>
+    <w:rPr>
+      <w:rFonts w:cs="Wingdings 2"/>
+      <w:u w:val="none"/>
+    </w:rPr>
+  </w:style>
+  <w:style w:type="character" w:styleId="ListLabel81">
+    <w:name w:val="ListLabel 81"/>
+    <w:qFormat/>
+    <w:rPr>
+      <w:rFonts w:cs="OpenSymbol"/>
+      <w:u w:val="none"/>
+    </w:rPr>
+  </w:style>
+  <w:style w:type="character" w:styleId="ListLabel82">
+    <w:name w:val="ListLabel 82"/>
+    <w:qFormat/>
+    <w:rPr>
+      <w:rFonts w:ascii="Times New Roman" w:hAnsi="Times New Roman" w:cs="Wingdings"/>
+      <w:b/>
+      <w:sz w:val="28"/>
+      <w:u w:val="none"/>
+    </w:rPr>
+  </w:style>
+  <w:style w:type="character" w:styleId="ListLabel83">
+    <w:name w:val="ListLabel 83"/>
+    <w:qFormat/>
+    <w:rPr>
+      <w:rFonts w:ascii="Times New Roman" w:hAnsi="Times New Roman" w:cs="Wingdings 2"/>
+      <w:sz w:val="28"/>
+      <w:u w:val="none"/>
+    </w:rPr>
+  </w:style>
+  <w:style w:type="character" w:styleId="ListLabel84">
+    <w:name w:val="ListLabel 84"/>
+    <w:qFormat/>
+    <w:rPr>
+      <w:rFonts w:cs="OpenSymbol"/>
+      <w:u w:val="none"/>
+    </w:rPr>
+  </w:style>
+  <w:style w:type="character" w:styleId="ListLabel85">
+    <w:name w:val="ListLabel 85"/>
+    <w:qFormat/>
+    <w:rPr>
+      <w:rFonts w:cs="Wingdings"/>
+      <w:u w:val="none"/>
+    </w:rPr>
+  </w:style>
+  <w:style w:type="character" w:styleId="ListLabel86">
+    <w:name w:val="ListLabel 86"/>
+    <w:qFormat/>
+    <w:rPr>
+      <w:rFonts w:cs="Wingdings 2"/>
+      <w:u w:val="none"/>
+    </w:rPr>
+  </w:style>
+  <w:style w:type="character" w:styleId="ListLabel87">
+    <w:name w:val="ListLabel 87"/>
+    <w:qFormat/>
+    <w:rPr>
+      <w:rFonts w:cs="OpenSymbol"/>
+      <w:u w:val="none"/>
+    </w:rPr>
+  </w:style>
+  <w:style w:type="character" w:styleId="ListLabel88">
+    <w:name w:val="ListLabel 88"/>
+    <w:qFormat/>
+    <w:rPr>
+      <w:rFonts w:cs="Wingdings"/>
+      <w:u w:val="none"/>
+    </w:rPr>
+  </w:style>
+  <w:style w:type="character" w:styleId="ListLabel89">
+    <w:name w:val="ListLabel 89"/>
+    <w:qFormat/>
+    <w:rPr>
+      <w:rFonts w:cs="Wingdings 2"/>
+      <w:u w:val="none"/>
+    </w:rPr>
+  </w:style>
+  <w:style w:type="character" w:styleId="ListLabel90">
+    <w:name w:val="ListLabel 90"/>
+    <w:qFormat/>
+    <w:rPr>
+      <w:rFonts w:cs="OpenSymbol"/>
+      <w:u w:val="none"/>
+    </w:rPr>
+  </w:style>
+  <w:style w:type="character" w:styleId="ListLabel91">
+    <w:name w:val="ListLabel 91"/>
+    <w:qFormat/>
+    <w:rPr>
+      <w:rFonts w:ascii="Times New Roman" w:hAnsi="Times New Roman" w:cs="Wingdings"/>
+      <w:b/>
+      <w:sz w:val="28"/>
+      <w:u w:val="none"/>
+    </w:rPr>
+  </w:style>
+  <w:style w:type="character" w:styleId="ListLabel92">
+    <w:name w:val="ListLabel 92"/>
+    <w:qFormat/>
+    <w:rPr>
+      <w:rFonts w:cs="Wingdings 2"/>
+      <w:u w:val="none"/>
+    </w:rPr>
+  </w:style>
+  <w:style w:type="character" w:styleId="ListLabel93">
+    <w:name w:val="ListLabel 93"/>
+    <w:qFormat/>
+    <w:rPr>
+      <w:rFonts w:cs="OpenSymbol"/>
+      <w:u w:val="none"/>
+    </w:rPr>
+  </w:style>
+  <w:style w:type="character" w:styleId="ListLabel94">
+    <w:name w:val="ListLabel 94"/>
+    <w:qFormat/>
+    <w:rPr>
+      <w:rFonts w:cs="Wingdings"/>
+      <w:u w:val="none"/>
+    </w:rPr>
+  </w:style>
+  <w:style w:type="character" w:styleId="ListLabel95">
+    <w:name w:val="ListLabel 95"/>
+    <w:qFormat/>
+    <w:rPr>
+      <w:rFonts w:cs="Wingdings 2"/>
+      <w:u w:val="none"/>
+    </w:rPr>
+  </w:style>
+  <w:style w:type="character" w:styleId="ListLabel96">
+    <w:name w:val="ListLabel 96"/>
+    <w:qFormat/>
+    <w:rPr>
+      <w:rFonts w:cs="OpenSymbol"/>
+      <w:u w:val="none"/>
+    </w:rPr>
+  </w:style>
+  <w:style w:type="character" w:styleId="ListLabel97">
+    <w:name w:val="ListLabel 97"/>
+    <w:qFormat/>
+    <w:rPr>
+      <w:rFonts w:cs="Wingdings"/>
+      <w:u w:val="none"/>
+    </w:rPr>
+  </w:style>
+  <w:style w:type="character" w:styleId="ListLabel98">
+    <w:name w:val="ListLabel 98"/>
+    <w:qFormat/>
+    <w:rPr>
+      <w:rFonts w:cs="Wingdings 2"/>
+      <w:u w:val="none"/>
+    </w:rPr>
+  </w:style>
+  <w:style w:type="character" w:styleId="ListLabel99">
+    <w:name w:val="ListLabel 99"/>
+    <w:qFormat/>
+    <w:rPr>
+      <w:rFonts w:cs="OpenSymbol"/>
+      <w:u w:val="none"/>
+    </w:rPr>
+  </w:style>
+  <w:style w:type="character" w:styleId="ListLabel100">
+    <w:name w:val="ListLabel 100"/>
+    <w:qFormat/>
+    <w:rPr>
+      <w:rFonts w:ascii="Times New Roman" w:hAnsi="Times New Roman"/>
+      <w:sz w:val="28"/>
+      <w:u w:val="none"/>
+    </w:rPr>
+  </w:style>
+  <w:style w:type="character" w:styleId="ListLabel101">
+    <w:name w:val="ListLabel 101"/>
+    <w:qFormat/>
+    <w:rPr>
+      <w:u w:val="none"/>
+    </w:rPr>
+  </w:style>
+  <w:style w:type="character" w:styleId="ListLabel102">
+    <w:name w:val="ListLabel 102"/>
+    <w:qFormat/>
+    <w:rPr>
+      <w:u w:val="none"/>
+    </w:rPr>
+  </w:style>
+  <w:style w:type="character" w:styleId="ListLabel103">
+    <w:name w:val="ListLabel 103"/>
+    <w:qFormat/>
+    <w:rPr>
+      <w:u w:val="none"/>
+    </w:rPr>
+  </w:style>
+  <w:style w:type="character" w:styleId="ListLabel104">
+    <w:name w:val="ListLabel 104"/>
+    <w:qFormat/>
+    <w:rPr>
+      <w:u w:val="none"/>
+    </w:rPr>
+  </w:style>
+  <w:style w:type="character" w:styleId="ListLabel105">
+    <w:name w:val="ListLabel 105"/>
+    <w:qFormat/>
+    <w:rPr>
+      <w:u w:val="none"/>
+    </w:rPr>
+  </w:style>
+  <w:style w:type="character" w:styleId="ListLabel106">
+    <w:name w:val="ListLabel 106"/>
+    <w:qFormat/>
+    <w:rPr>
+      <w:u w:val="none"/>
+    </w:rPr>
+  </w:style>
+  <w:style w:type="character" w:styleId="ListLabel107">
+    <w:name w:val="ListLabel 107"/>
+    <w:qFormat/>
+    <w:rPr>
+      <w:u w:val="none"/>
+    </w:rPr>
+  </w:style>
+  <w:style w:type="character" w:styleId="ListLabel108">
+    <w:name w:val="ListLabel 108"/>
+    <w:qFormat/>
+    <w:rPr>
+      <w:u w:val="none"/>
+    </w:rPr>
+  </w:style>
+  <w:style w:type="character" w:styleId="ListLabel109">
+    <w:name w:val="ListLabel 109"/>
+    <w:qFormat/>
+    <w:rPr>
+      <w:rFonts w:ascii="Times New Roman" w:hAnsi="Times New Roman" w:cs="Wingdings"/>
+      <w:sz w:val="28"/>
+      <w:u w:val="none"/>
+    </w:rPr>
+  </w:style>
+  <w:style w:type="character" w:styleId="ListLabel110">
+    <w:name w:val="ListLabel 110"/>
+    <w:qFormat/>
+    <w:rPr>
+      <w:rFonts w:cs="Wingdings 2"/>
+      <w:u w:val="none"/>
+    </w:rPr>
+  </w:style>
+  <w:style w:type="character" w:styleId="ListLabel111">
+    <w:name w:val="ListLabel 111"/>
+    <w:qFormat/>
+    <w:rPr>
+      <w:rFonts w:cs="OpenSymbol"/>
+      <w:u w:val="none"/>
+    </w:rPr>
+  </w:style>
+  <w:style w:type="character" w:styleId="ListLabel112">
+    <w:name w:val="ListLabel 112"/>
+    <w:qFormat/>
+    <w:rPr>
+      <w:rFonts w:cs="Wingdings"/>
+      <w:u w:val="none"/>
+    </w:rPr>
+  </w:style>
+  <w:style w:type="character" w:styleId="ListLabel113">
+    <w:name w:val="ListLabel 113"/>
+    <w:qFormat/>
+    <w:rPr>
+      <w:rFonts w:cs="Wingdings 2"/>
+      <w:u w:val="none"/>
+    </w:rPr>
+  </w:style>
+  <w:style w:type="character" w:styleId="ListLabel114">
+    <w:name w:val="ListLabel 114"/>
+    <w:qFormat/>
+    <w:rPr>
+      <w:rFonts w:cs="OpenSymbol"/>
+      <w:u w:val="none"/>
+    </w:rPr>
+  </w:style>
+  <w:style w:type="character" w:styleId="ListLabel115">
+    <w:name w:val="ListLabel 115"/>
+    <w:qFormat/>
+    <w:rPr>
+      <w:rFonts w:cs="Wingdings"/>
+      <w:u w:val="none"/>
+    </w:rPr>
+  </w:style>
+  <w:style w:type="character" w:styleId="ListLabel116">
+    <w:name w:val="ListLabel 116"/>
+    <w:qFormat/>
+    <w:rPr>
+      <w:rFonts w:cs="Wingdings 2"/>
+      <w:u w:val="none"/>
+    </w:rPr>
+  </w:style>
+  <w:style w:type="character" w:styleId="ListLabel117">
+    <w:name w:val="ListLabel 117"/>
+    <w:qFormat/>
+    <w:rPr>
+      <w:rFonts w:cs="OpenSymbol"/>
+      <w:u w:val="none"/>
+    </w:rPr>
+  </w:style>
+  <w:style w:type="character" w:styleId="ListLabel118">
+    <w:name w:val="ListLabel 118"/>
+    <w:qFormat/>
+    <w:rPr>
+      <w:rFonts w:ascii="Times New Roman" w:hAnsi="Times New Roman" w:cs="Wingdings"/>
+      <w:sz w:val="28"/>
+      <w:u w:val="none"/>
+    </w:rPr>
+  </w:style>
+  <w:style w:type="character" w:styleId="ListLabel119">
+    <w:name w:val="ListLabel 119"/>
+    <w:qFormat/>
+    <w:rPr>
+      <w:rFonts w:cs="Wingdings 2"/>
+      <w:u w:val="none"/>
+    </w:rPr>
+  </w:style>
+  <w:style w:type="character" w:styleId="ListLabel120">
+    <w:name w:val="ListLabel 120"/>
+    <w:qFormat/>
+    <w:rPr>
+      <w:rFonts w:cs="OpenSymbol"/>
+      <w:u w:val="none"/>
+    </w:rPr>
+  </w:style>
+  <w:style w:type="character" w:styleId="ListLabel121">
+    <w:name w:val="ListLabel 121"/>
+    <w:qFormat/>
+    <w:rPr>
+      <w:rFonts w:cs="Wingdings"/>
+      <w:u w:val="none"/>
+    </w:rPr>
+  </w:style>
+  <w:style w:type="character" w:styleId="ListLabel122">
+    <w:name w:val="ListLabel 122"/>
+    <w:qFormat/>
+    <w:rPr>
+      <w:rFonts w:cs="Wingdings 2"/>
+      <w:u w:val="none"/>
+    </w:rPr>
+  </w:style>
+  <w:style w:type="character" w:styleId="ListLabel123">
+    <w:name w:val="ListLabel 123"/>
+    <w:qFormat/>
+    <w:rPr>
+      <w:rFonts w:cs="OpenSymbol"/>
+      <w:u w:val="none"/>
+    </w:rPr>
+  </w:style>
+  <w:style w:type="character" w:styleId="ListLabel124">
+    <w:name w:val="ListLabel 124"/>
+    <w:qFormat/>
+    <w:rPr>
+      <w:rFonts w:cs="Wingdings"/>
+      <w:u w:val="none"/>
+    </w:rPr>
+  </w:style>
+  <w:style w:type="character" w:styleId="ListLabel125">
+    <w:name w:val="ListLabel 125"/>
+    <w:qFormat/>
+    <w:rPr>
+      <w:rFonts w:cs="Wingdings 2"/>
+      <w:u w:val="none"/>
+    </w:rPr>
+  </w:style>
+  <w:style w:type="character" w:styleId="ListLabel126">
+    <w:name w:val="ListLabel 126"/>
+    <w:qFormat/>
+    <w:rPr>
+      <w:rFonts w:cs="OpenSymbol"/>
+      <w:u w:val="none"/>
+    </w:rPr>
+  </w:style>
+  <w:style w:type="character" w:styleId="ListLabel127">
+    <w:name w:val="ListLabel 127"/>
+    <w:qFormat/>
+    <w:rPr>
+      <w:rFonts w:ascii="Times New Roman" w:hAnsi="Times New Roman" w:cs="Wingdings"/>
+      <w:sz w:val="28"/>
+      <w:u w:val="none"/>
+    </w:rPr>
+  </w:style>
+  <w:style w:type="character" w:styleId="ListLabel128">
+    <w:name w:val="ListLabel 128"/>
+    <w:qFormat/>
+    <w:rPr>
+      <w:rFonts w:cs="Wingdings 2"/>
+      <w:u w:val="none"/>
+    </w:rPr>
+  </w:style>
+  <w:style w:type="character" w:styleId="ListLabel129">
+    <w:name w:val="ListLabel 129"/>
+    <w:qFormat/>
+    <w:rPr>
+      <w:rFonts w:cs="OpenSymbol"/>
+      <w:u w:val="none"/>
+    </w:rPr>
+  </w:style>
+  <w:style w:type="character" w:styleId="ListLabel130">
+    <w:name w:val="ListLabel 130"/>
+    <w:qFormat/>
+    <w:rPr>
+      <w:rFonts w:cs="Wingdings"/>
+      <w:u w:val="none"/>
+    </w:rPr>
+  </w:style>
+  <w:style w:type="character" w:styleId="ListLabel131">
+    <w:name w:val="ListLabel 131"/>
+    <w:qFormat/>
+    <w:rPr>
+      <w:rFonts w:cs="Wingdings 2"/>
+      <w:u w:val="none"/>
+    </w:rPr>
+  </w:style>
+  <w:style w:type="character" w:styleId="ListLabel132">
+    <w:name w:val="ListLabel 132"/>
+    <w:qFormat/>
+    <w:rPr>
+      <w:rFonts w:cs="OpenSymbol"/>
+      <w:u w:val="none"/>
+    </w:rPr>
+  </w:style>
+  <w:style w:type="character" w:styleId="ListLabel133">
+    <w:name w:val="ListLabel 133"/>
+    <w:qFormat/>
+    <w:rPr>
+      <w:rFonts w:cs="Wingdings"/>
+      <w:u w:val="none"/>
+    </w:rPr>
+  </w:style>
+  <w:style w:type="character" w:styleId="ListLabel134">
+    <w:name w:val="ListLabel 134"/>
+    <w:qFormat/>
+    <w:rPr>
+      <w:rFonts w:cs="Wingdings 2"/>
+      <w:u w:val="none"/>
+    </w:rPr>
+  </w:style>
+  <w:style w:type="character" w:styleId="ListLabel135">
+    <w:name w:val="ListLabel 135"/>
+    <w:qFormat/>
+    <w:rPr>
+      <w:rFonts w:cs="OpenSymbol"/>
+      <w:u w:val="none"/>
+    </w:rPr>
+  </w:style>
+  <w:style w:type="character" w:styleId="ListLabel136">
+    <w:name w:val="ListLabel 136"/>
+    <w:qFormat/>
+    <w:rPr>
+      <w:rFonts w:ascii="Times New Roman" w:hAnsi="Times New Roman" w:cs="Wingdings"/>
+      <w:b/>
+      <w:sz w:val="28"/>
+      <w:u w:val="none"/>
+    </w:rPr>
+  </w:style>
+  <w:style w:type="character" w:styleId="ListLabel137">
+    <w:name w:val="ListLabel 137"/>
+    <w:qFormat/>
+    <w:rPr>
+      <w:rFonts w:cs="Wingdings 2"/>
+      <w:u w:val="none"/>
+    </w:rPr>
+  </w:style>
+  <w:style w:type="character" w:styleId="ListLabel138">
+    <w:name w:val="ListLabel 138"/>
+    <w:qFormat/>
+    <w:rPr>
+      <w:rFonts w:cs="OpenSymbol"/>
+      <w:u w:val="none"/>
+    </w:rPr>
+  </w:style>
+  <w:style w:type="character" w:styleId="ListLabel139">
+    <w:name w:val="ListLabel 139"/>
+    <w:qFormat/>
+    <w:rPr>
+      <w:rFonts w:cs="Wingdings"/>
+      <w:u w:val="none"/>
+    </w:rPr>
+  </w:style>
+  <w:style w:type="character" w:styleId="ListLabel140">
+    <w:name w:val="ListLabel 140"/>
+    <w:qFormat/>
+    <w:rPr>
+      <w:rFonts w:cs="Wingdings 2"/>
+      <w:u w:val="none"/>
+    </w:rPr>
+  </w:style>
+  <w:style w:type="character" w:styleId="ListLabel141">
+    <w:name w:val="ListLabel 141"/>
+    <w:qFormat/>
+    <w:rPr>
+      <w:rFonts w:cs="OpenSymbol"/>
+      <w:u w:val="none"/>
+    </w:rPr>
+  </w:style>
+  <w:style w:type="character" w:styleId="ListLabel142">
+    <w:name w:val="ListLabel 142"/>
+    <w:qFormat/>
+    <w:rPr>
+      <w:rFonts w:cs="Wingdings"/>
+      <w:u w:val="none"/>
+    </w:rPr>
+  </w:style>
+  <w:style w:type="character" w:styleId="ListLabel143">
+    <w:name w:val="ListLabel 143"/>
+    <w:qFormat/>
+    <w:rPr>
+      <w:rFonts w:cs="Wingdings 2"/>
+      <w:u w:val="none"/>
+    </w:rPr>
+  </w:style>
+  <w:style w:type="character" w:styleId="ListLabel144">
+    <w:name w:val="ListLabel 144"/>
+    <w:qFormat/>
+    <w:rPr>
+      <w:rFonts w:cs="OpenSymbol"/>
       <w:u w:val="none"/>
     </w:rPr>
   </w:style>
@@ -6167,7 +6723,7 @@
       <w:rFonts w:cs="Lohit Devanagari"/>
     </w:rPr>
   </w:style>
-  <w:style w:type="paragraph" w:styleId="Normal1" w:default="1">
+  <w:style w:type="paragraph" w:styleId="LOnormal" w:default="1">
     <w:name w:val="LO-normal"/>
     <w:qFormat/>
     <w:pPr>
@@ -6186,7 +6742,7 @@
   </w:style>
   <w:style w:type="paragraph" w:styleId="Title">
     <w:name w:val="Title"/>
-    <w:basedOn w:val="Normal1"/>
+    <w:basedOn w:val="LOnormal"/>
     <w:next w:val="Normal"/>
     <w:qFormat/>
     <w:pPr>
@@ -6201,7 +6757,7 @@
   </w:style>
   <w:style w:type="paragraph" w:styleId="Subtitle">
     <w:name w:val="Subtitle"/>
-    <w:basedOn w:val="Normal1"/>
+    <w:basedOn w:val="LOnormal"/>
     <w:next w:val="Normal"/>
     <w:qFormat/>
     <w:pPr>
